--- a/labs/lab3/report/report.docx
+++ b/labs/lab3/report/report.docx
@@ -100,15 +100,14 @@
         </w:p>
       </w:sdtContent>
     </w:sdt>
+    <w:bookmarkStart w:id="20" w:name="цель-работы"/>
     <w:p>
       <w:pPr>
         <w:pStyle w:val="Heading1"/>
       </w:pPr>
-      <w:bookmarkStart w:id="20" w:name="цель-работы"/>
       <w:r>
         <w:t xml:space="preserve">Цель работы</w:t>
       </w:r>
-      <w:bookmarkEnd w:id="20"/>
     </w:p>
     <w:p>
       <w:pPr>
@@ -118,162 +117,162 @@
         <w:t xml:space="preserve">Научиться выполнять основные вычисления и рисовать простейшие двумерные графики с помощью системы для математических вычислений Oсtave.</w:t>
       </w:r>
     </w:p>
+    <w:bookmarkEnd w:id="20"/>
+    <w:bookmarkStart w:id="21" w:name="задание"/>
     <w:p>
       <w:pPr>
         <w:pStyle w:val="Heading1"/>
       </w:pPr>
-      <w:bookmarkStart w:id="21" w:name="задание"/>
       <w:r>
         <w:t xml:space="preserve">Задание</w:t>
       </w:r>
-      <w:bookmarkEnd w:id="21"/>
-    </w:p>
-    <w:p>
-      <w:pPr>
+    </w:p>
+    <w:p>
+      <w:pPr>
+        <w:numPr>
+          <w:ilvl w:val="0"/>
+          <w:numId w:val="1001"/>
+        </w:numPr>
         <w:pStyle w:val="Compact"/>
+      </w:pPr>
+      <w:r>
+        <w:t xml:space="preserve">Выполнить простейшие операции.</w:t>
+      </w:r>
+    </w:p>
+    <w:p>
+      <w:pPr>
         <w:numPr>
+          <w:ilvl w:val="0"/>
           <w:numId w:val="1001"/>
+        </w:numPr>
+        <w:pStyle w:val="Compact"/>
+      </w:pPr>
+      <w:r>
+        <w:t xml:space="preserve">Выполнить операции с векторами.</w:t>
+      </w:r>
+    </w:p>
+    <w:p>
+      <w:pPr>
+        <w:numPr>
           <w:ilvl w:val="0"/>
+          <w:numId w:val="1001"/>
         </w:numPr>
-      </w:pPr>
-      <w:r>
-        <w:t xml:space="preserve">Выполнить простейшие операции.</w:t>
-      </w:r>
-    </w:p>
-    <w:p>
-      <w:pPr>
         <w:pStyle w:val="Compact"/>
+      </w:pPr>
+      <w:r>
+        <w:t xml:space="preserve">Выполнить матричные операции.</w:t>
+      </w:r>
+    </w:p>
+    <w:p>
+      <w:pPr>
         <w:numPr>
+          <w:ilvl w:val="0"/>
           <w:numId w:val="1001"/>
+        </w:numPr>
+        <w:pStyle w:val="Compact"/>
+      </w:pPr>
+      <w:r>
+        <w:t xml:space="preserve">Построить простейшие графики.</w:t>
+      </w:r>
+    </w:p>
+    <w:p>
+      <w:pPr>
+        <w:numPr>
           <w:ilvl w:val="0"/>
+          <w:numId w:val="1001"/>
         </w:numPr>
-      </w:pPr>
-      <w:r>
-        <w:t xml:space="preserve">Выполнить операции с векторами.</w:t>
-      </w:r>
-    </w:p>
-    <w:p>
-      <w:pPr>
         <w:pStyle w:val="Compact"/>
+      </w:pPr>
+      <w:r>
+        <w:t xml:space="preserve">Сравнить циклы и операции с векторами</w:t>
+      </w:r>
+    </w:p>
+    <w:bookmarkEnd w:id="21"/>
+    <w:bookmarkStart w:id="22" w:name="теоретическое-введение"/>
+    <w:p>
+      <w:pPr>
+        <w:pStyle w:val="Heading1"/>
+      </w:pPr>
+      <w:r>
+        <w:t xml:space="preserve">Теоретическое введение</w:t>
+      </w:r>
+    </w:p>
+    <w:p>
+      <w:pPr>
+        <w:pStyle w:val="FirstParagraph"/>
+      </w:pPr>
+      <w:r>
+        <w:t xml:space="preserve">GNU Octave — это система математических вычислений, использующая совместимый с MATLAB язык высокого уровня</w:t>
+      </w:r>
+      <w:r>
+        <w:t xml:space="preserve"> </w:t>
+      </w:r>
+      <w:r>
+        <w:t xml:space="preserve">[@octave:bash]</w:t>
+      </w:r>
+      <w:r>
+        <w:t xml:space="preserve">.</w:t>
+      </w:r>
+    </w:p>
+    <w:p>
+      <w:pPr>
+        <w:pStyle w:val="BodyText"/>
+      </w:pPr>
+      <w:r>
+        <w:t xml:space="preserve">По заявлениям разработчиков данная программа обладает следующими свойствами[]:</w:t>
+      </w:r>
+    </w:p>
+    <w:p>
+      <w:pPr>
         <w:numPr>
-          <w:numId w:val="1001"/>
           <w:ilvl w:val="0"/>
+          <w:numId w:val="1002"/>
         </w:numPr>
-      </w:pPr>
-      <w:r>
-        <w:t xml:space="preserve">Выполнить матричные операции.</w:t>
-      </w:r>
-    </w:p>
-    <w:p>
-      <w:pPr>
         <w:pStyle w:val="Compact"/>
+      </w:pPr>
+      <w:r>
+        <w:t xml:space="preserve">Мощный синтаксис, ориентированный на математику, со встроенными инструментами 2D/3D-графики и визуализации.</w:t>
+      </w:r>
+    </w:p>
+    <w:p>
+      <w:pPr>
         <w:numPr>
-          <w:numId w:val="1001"/>
           <w:ilvl w:val="0"/>
+          <w:numId w:val="1002"/>
         </w:numPr>
-      </w:pPr>
-      <w:r>
-        <w:t xml:space="preserve">Построить простейшие графики.</w:t>
-      </w:r>
-    </w:p>
-    <w:p>
-      <w:pPr>
         <w:pStyle w:val="Compact"/>
+      </w:pPr>
+      <w:r>
+        <w:t xml:space="preserve">Бесплатное программное обеспечение, работающее на GNU/Linux, macOS, BSD и Microsoft Windows.</w:t>
+      </w:r>
+    </w:p>
+    <w:p>
+      <w:pPr>
         <w:numPr>
-          <w:numId w:val="1001"/>
           <w:ilvl w:val="0"/>
+          <w:numId w:val="1002"/>
         </w:numPr>
-      </w:pPr>
-      <w:r>
-        <w:t xml:space="preserve">Сравнить циклы и операции с векторами</w:t>
-      </w:r>
-    </w:p>
+        <w:pStyle w:val="Compact"/>
+      </w:pPr>
+      <w:r>
+        <w:t xml:space="preserve">Вставка, совместимая со многими скриптами Matlab</w:t>
+      </w:r>
+    </w:p>
+    <w:bookmarkEnd w:id="22"/>
+    <w:bookmarkStart w:id="51" w:name="выполнение-лабораторной-работы"/>
     <w:p>
       <w:pPr>
         <w:pStyle w:val="Heading1"/>
       </w:pPr>
-      <w:bookmarkStart w:id="22" w:name="теоретическое-введение"/>
-      <w:r>
-        <w:t xml:space="preserve">Теоретическое введение</w:t>
-      </w:r>
-      <w:bookmarkEnd w:id="22"/>
+      <w:r>
+        <w:t xml:space="preserve">Выполнение лабораторной работы</w:t>
+      </w:r>
     </w:p>
     <w:p>
       <w:pPr>
         <w:pStyle w:val="FirstParagraph"/>
       </w:pPr>
       <w:r>
-        <w:t xml:space="preserve">GNU Octave — это система математических вычислений, использующая совместимый с MATLAB язык высокого уровня</w:t>
-      </w:r>
-      <w:r>
-        <w:t xml:space="preserve"> </w:t>
-      </w:r>
-      <w:r>
-        <w:t xml:space="preserve">[@octave:bash]</w:t>
-      </w:r>
-      <w:r>
-        <w:t xml:space="preserve">.</w:t>
-      </w:r>
-    </w:p>
-    <w:p>
-      <w:pPr>
-        <w:pStyle w:val="BodyText"/>
-      </w:pPr>
-      <w:r>
-        <w:t xml:space="preserve">По заявлениям разработчиков данная программа обладает следующими свойствами[]:</w:t>
-      </w:r>
-    </w:p>
-    <w:p>
-      <w:pPr>
-        <w:pStyle w:val="Compact"/>
-        <w:numPr>
-          <w:numId w:val="1002"/>
-          <w:ilvl w:val="0"/>
-        </w:numPr>
-      </w:pPr>
-      <w:r>
-        <w:t xml:space="preserve">Мощный синтаксис, ориентированный на математику, со встроенными инструментами 2D/3D-графики и визуализации.</w:t>
-      </w:r>
-    </w:p>
-    <w:p>
-      <w:pPr>
-        <w:pStyle w:val="Compact"/>
-        <w:numPr>
-          <w:numId w:val="1002"/>
-          <w:ilvl w:val="0"/>
-        </w:numPr>
-      </w:pPr>
-      <w:r>
-        <w:t xml:space="preserve">Бесплатное программное обеспечение, работающее на GNU/Linux, macOS, BSD и Microsoft Windows.</w:t>
-      </w:r>
-    </w:p>
-    <w:p>
-      <w:pPr>
-        <w:pStyle w:val="Compact"/>
-        <w:numPr>
-          <w:numId w:val="1002"/>
-          <w:ilvl w:val="0"/>
-        </w:numPr>
-      </w:pPr>
-      <w:r>
-        <w:t xml:space="preserve">Вставка, совместимая со многими скриптами Matlab</w:t>
-      </w:r>
-    </w:p>
-    <w:p>
-      <w:pPr>
-        <w:pStyle w:val="Heading1"/>
-      </w:pPr>
-      <w:bookmarkStart w:id="23" w:name="выполнение-лабораторной-работы"/>
-      <w:r>
-        <w:t xml:space="preserve">Выполнение лабораторной работы</w:t>
-      </w:r>
-      <w:bookmarkEnd w:id="23"/>
-    </w:p>
-    <w:p>
-      <w:pPr>
-        <w:pStyle w:val="FirstParagraph"/>
-      </w:pPr>
-      <w:r>
         <w:t xml:space="preserve">Включим журналирование с помощью diary on. Затем воспользуемся Octave как простейшим калькулятором, вычислив выражение</w:t>
       </w:r>
       <w:r>
@@ -284,31 +283,44 @@
           <m:t>2</m:t>
         </m:r>
         <m:r>
+          <m:rPr>
+            <m:sty m:val="p"/>
+          </m:rPr>
           <m:t>*</m:t>
         </m:r>
         <m:r>
           <m:t>6</m:t>
         </m:r>
         <m:r>
+          <m:rPr>
+            <m:sty m:val="p"/>
+          </m:rPr>
           <m:t>+</m:t>
-        </m:r>
-        <m:r>
-          <m:t>(</m:t>
-        </m:r>
-        <m:r>
-          <m:t>7</m:t>
-        </m:r>
-        <m:r>
-          <m:t>−</m:t>
-        </m:r>
-        <m:r>
-          <m:t>4</m:t>
         </m:r>
         <m:sSup>
           <m:e>
-            <m:r>
-              <m:t>)</m:t>
-            </m:r>
+            <m:d>
+              <m:dPr>
+                <m:begChr m:val="("/>
+                <m:endChr m:val=")"/>
+                <m:sepChr m:val=""/>
+                <m:grow/>
+              </m:dPr>
+              <m:e>
+                <m:r>
+                  <m:t>7</m:t>
+                </m:r>
+                <m:r>
+                  <m:rPr>
+                    <m:sty m:val="p"/>
+                  </m:rPr>
+                  <m:t>−</m:t>
+                </m:r>
+                <m:r>
+                  <m:t>4</m:t>
+                </m:r>
+              </m:e>
+            </m:d>
           </m:e>
           <m:sup>
             <m:r>
@@ -334,7 +346,7 @@
       <w:pPr>
         <w:pStyle w:val="CaptionedFigure"/>
       </w:pPr>
-      <w:bookmarkStart w:id="25" w:name="fig:001"/>
+      <w:bookmarkStart w:id="24" w:name="fig:001"/>
       <w:r>
         <w:drawing>
           <wp:inline>
@@ -351,7 +363,7 @@
                     </pic:cNvPicPr>
                   </pic:nvPicPr>
                   <pic:blipFill>
-                    <a:blip r:embed="rId24"/>
+                    <a:blip r:embed="rId23"/>
                     <a:stretch>
                       <a:fillRect/>
                     </a:stretch>
@@ -377,7 +389,7 @@
           </wp:inline>
         </w:drawing>
       </w:r>
-      <w:bookmarkEnd w:id="25"/>
+      <w:bookmarkEnd w:id="24"/>
     </w:p>
     <w:p>
       <w:pPr>
@@ -452,18 +464,27 @@
           <m:t>2</m:t>
         </m:r>
         <m:r>
+          <m:rPr>
+            <m:sty m:val="p"/>
+          </m:rPr>
           <m:t>*</m:t>
         </m:r>
         <m:r>
           <m:t>v</m:t>
         </m:r>
         <m:r>
+          <m:rPr>
+            <m:sty m:val="p"/>
+          </m:rPr>
           <m:t>+</m:t>
         </m:r>
         <m:r>
           <m:t>3</m:t>
         </m:r>
         <m:r>
+          <m:rPr>
+            <m:sty m:val="p"/>
+          </m:rPr>
           <m:t>*</m:t>
         </m:r>
         <m:r>
@@ -487,7 +508,7 @@
       <w:pPr>
         <w:pStyle w:val="CaptionedFigure"/>
       </w:pPr>
-      <w:bookmarkStart w:id="27" w:name="fig:002"/>
+      <w:bookmarkStart w:id="26" w:name="fig:002"/>
       <w:r>
         <w:drawing>
           <wp:inline>
@@ -504,7 +525,7 @@
                     </pic:cNvPicPr>
                   </pic:nvPicPr>
                   <pic:blipFill>
-                    <a:blip r:embed="rId26"/>
+                    <a:blip r:embed="rId25"/>
                     <a:stretch>
                       <a:fillRect/>
                     </a:stretch>
@@ -530,7 +551,7 @@
           </wp:inline>
         </w:drawing>
       </w:r>
-      <w:bookmarkEnd w:id="27"/>
+      <w:bookmarkEnd w:id="26"/>
     </w:p>
     <w:p>
       <w:pPr>
@@ -617,7 +638,7 @@
       <w:pPr>
         <w:pStyle w:val="CaptionedFigure"/>
       </w:pPr>
-      <w:bookmarkStart w:id="29" w:name="fig:003"/>
+      <w:bookmarkStart w:id="28" w:name="fig:003"/>
       <w:r>
         <w:drawing>
           <wp:inline>
@@ -634,7 +655,7 @@
                     </pic:cNvPicPr>
                   </pic:nvPicPr>
                   <pic:blipFill>
-                    <a:blip r:embed="rId28"/>
+                    <a:blip r:embed="rId27"/>
                     <a:stretch>
                       <a:fillRect/>
                     </a:stretch>
@@ -660,7 +681,7 @@
           </wp:inline>
         </w:drawing>
       </w:r>
-      <w:bookmarkEnd w:id="29"/>
+      <w:bookmarkEnd w:id="28"/>
     </w:p>
     <w:p>
       <w:pPr>
@@ -696,6 +717,9 @@
           <m:t>A</m:t>
         </m:r>
         <m:r>
+          <m:rPr>
+            <m:sty m:val="p"/>
+          </m:rPr>
           <m:t>*</m:t>
         </m:r>
         <m:r>
@@ -722,6 +746,9 @@
           </m:sup>
         </m:sSup>
         <m:r>
+          <m:rPr>
+            <m:sty m:val="p"/>
+          </m:rPr>
           <m:t>*</m:t>
         </m:r>
         <m:r>
@@ -748,7 +775,7 @@
       <w:pPr>
         <w:pStyle w:val="CaptionedFigure"/>
       </w:pPr>
-      <w:bookmarkStart w:id="31" w:name="fig:004"/>
+      <w:bookmarkStart w:id="30" w:name="fig:004"/>
       <w:r>
         <w:drawing>
           <wp:inline>
@@ -765,7 +792,7 @@
                     </pic:cNvPicPr>
                   </pic:nvPicPr>
                   <pic:blipFill>
-                    <a:blip r:embed="rId30"/>
+                    <a:blip r:embed="rId29"/>
                     <a:stretch>
                       <a:fillRect/>
                     </a:stretch>
@@ -791,7 +818,7 @@
           </wp:inline>
         </w:drawing>
       </w:r>
-      <w:bookmarkEnd w:id="31"/>
+      <w:bookmarkEnd w:id="30"/>
     </w:p>
     <w:p>
       <w:pPr>
@@ -816,18 +843,27 @@
           <m:t>2</m:t>
         </m:r>
         <m:r>
+          <m:rPr>
+            <m:sty m:val="p"/>
+          </m:rPr>
           <m:t>*</m:t>
         </m:r>
         <m:r>
           <m:t>A</m:t>
         </m:r>
         <m:r>
+          <m:rPr>
+            <m:sty m:val="p"/>
+          </m:rPr>
           <m:t>−</m:t>
         </m:r>
         <m:r>
           <m:t>4</m:t>
         </m:r>
         <m:r>
+          <m:rPr>
+            <m:sty m:val="p"/>
+          </m:rPr>
           <m:t>*</m:t>
         </m:r>
         <m:r>
@@ -851,7 +887,7 @@
       <w:pPr>
         <w:pStyle w:val="CaptionedFigure"/>
       </w:pPr>
-      <w:bookmarkStart w:id="33" w:name="fig:005"/>
+      <w:bookmarkStart w:id="32" w:name="fig:005"/>
       <w:r>
         <w:drawing>
           <wp:inline>
@@ -868,7 +904,7 @@
                     </pic:cNvPicPr>
                   </pic:nvPicPr>
                   <pic:blipFill>
-                    <a:blip r:embed="rId32"/>
+                    <a:blip r:embed="rId31"/>
                     <a:stretch>
                       <a:fillRect/>
                     </a:stretch>
@@ -894,7 +930,7 @@
           </wp:inline>
         </w:drawing>
       </w:r>
-      <w:bookmarkEnd w:id="33"/>
+      <w:bookmarkEnd w:id="32"/>
     </w:p>
     <w:p>
       <w:pPr>
@@ -930,6 +966,9 @@
           <m:t>y</m:t>
         </m:r>
         <m:r>
+          <m:rPr>
+            <m:sty m:val="p"/>
+          </m:rPr>
           <m:t>=</m:t>
         </m:r>
         <m:r>
@@ -974,7 +1013,7 @@
       <w:pPr>
         <w:pStyle w:val="BodyText"/>
       </w:pPr>
-      <w:bookmarkStart w:id="35" w:name="fig:006"/>
+      <w:bookmarkStart w:id="34" w:name="fig:006"/>
       <w:r>
         <w:drawing>
           <wp:inline>
@@ -991,7 +1030,7 @@
                     </pic:cNvPicPr>
                   </pic:nvPicPr>
                   <pic:blipFill>
-                    <a:blip r:embed="rId34"/>
+                    <a:blip r:embed="rId33"/>
                     <a:stretch>
                       <a:fillRect/>
                     </a:stretch>
@@ -1017,11 +1056,11 @@
           </wp:inline>
         </w:drawing>
       </w:r>
-      <w:bookmarkEnd w:id="35"/>
-      <w:r>
-        <w:t xml:space="preserve"> </w:t>
-      </w:r>
-      <w:bookmarkStart w:id="37" w:name="fig:007"/>
+      <w:bookmarkEnd w:id="34"/>
+      <w:r>
+        <w:t xml:space="preserve"> </w:t>
+      </w:r>
+      <w:bookmarkStart w:id="36" w:name="fig:007"/>
       <w:r>
         <w:drawing>
           <wp:inline>
@@ -1038,7 +1077,7 @@
                     </pic:cNvPicPr>
                   </pic:nvPicPr>
                   <pic:blipFill>
-                    <a:blip r:embed="rId36"/>
+                    <a:blip r:embed="rId35"/>
                     <a:stretch>
                       <a:fillRect/>
                     </a:stretch>
@@ -1064,7 +1103,7 @@
           </wp:inline>
         </w:drawing>
       </w:r>
-      <w:bookmarkEnd w:id="37"/>
+      <w:bookmarkEnd w:id="36"/>
     </w:p>
     <w:p>
       <w:pPr>
@@ -1096,7 +1135,7 @@
       <w:pPr>
         <w:pStyle w:val="BodyText"/>
       </w:pPr>
-      <w:bookmarkStart w:id="39" w:name="fig:008"/>
+      <w:bookmarkStart w:id="38" w:name="fig:008"/>
       <w:r>
         <w:drawing>
           <wp:inline>
@@ -1113,7 +1152,7 @@
                     </pic:cNvPicPr>
                   </pic:nvPicPr>
                   <pic:blipFill>
-                    <a:blip r:embed="rId38"/>
+                    <a:blip r:embed="rId37"/>
                     <a:stretch>
                       <a:fillRect/>
                     </a:stretch>
@@ -1139,11 +1178,11 @@
           </wp:inline>
         </w:drawing>
       </w:r>
-      <w:bookmarkEnd w:id="39"/>
-      <w:r>
-        <w:t xml:space="preserve"> </w:t>
-      </w:r>
-      <w:bookmarkStart w:id="41" w:name="fig:009"/>
+      <w:bookmarkEnd w:id="38"/>
+      <w:r>
+        <w:t xml:space="preserve"> </w:t>
+      </w:r>
+      <w:bookmarkStart w:id="40" w:name="fig:009"/>
       <w:r>
         <w:drawing>
           <wp:inline>
@@ -1160,7 +1199,7 @@
                     </pic:cNvPicPr>
                   </pic:nvPicPr>
                   <pic:blipFill>
-                    <a:blip r:embed="rId40"/>
+                    <a:blip r:embed="rId39"/>
                     <a:stretch>
                       <a:fillRect/>
                     </a:stretch>
@@ -1186,7 +1225,7 @@
           </wp:inline>
         </w:drawing>
       </w:r>
-      <w:bookmarkEnd w:id="41"/>
+      <w:bookmarkEnd w:id="40"/>
     </w:p>
     <w:p>
       <w:pPr>
@@ -1218,7 +1257,7 @@
       <w:pPr>
         <w:pStyle w:val="BodyText"/>
       </w:pPr>
-      <w:bookmarkStart w:id="43" w:name="fig:010"/>
+      <w:bookmarkStart w:id="42" w:name="fig:010"/>
       <w:r>
         <w:drawing>
           <wp:inline>
@@ -1235,7 +1274,7 @@
                     </pic:cNvPicPr>
                   </pic:nvPicPr>
                   <pic:blipFill>
-                    <a:blip r:embed="rId42"/>
+                    <a:blip r:embed="rId41"/>
                     <a:stretch>
                       <a:fillRect/>
                     </a:stretch>
@@ -1261,11 +1300,11 @@
           </wp:inline>
         </w:drawing>
       </w:r>
-      <w:bookmarkEnd w:id="43"/>
-      <w:r>
-        <w:t xml:space="preserve"> </w:t>
-      </w:r>
-      <w:bookmarkStart w:id="45" w:name="fig:011"/>
+      <w:bookmarkEnd w:id="42"/>
+      <w:r>
+        <w:t xml:space="preserve"> </w:t>
+      </w:r>
+      <w:bookmarkStart w:id="44" w:name="fig:011"/>
       <w:r>
         <w:drawing>
           <wp:inline>
@@ -1282,7 +1321,7 @@
                     </pic:cNvPicPr>
                   </pic:nvPicPr>
                   <pic:blipFill>
-                    <a:blip r:embed="rId44"/>
+                    <a:blip r:embed="rId43"/>
                     <a:stretch>
                       <a:fillRect/>
                     </a:stretch>
@@ -1308,7 +1347,7 @@
           </wp:inline>
         </w:drawing>
       </w:r>
-      <w:bookmarkEnd w:id="45"/>
+      <w:bookmarkEnd w:id="44"/>
     </w:p>
     <w:p>
       <w:pPr>
@@ -1339,6 +1378,9 @@
           <m:t>y</m:t>
         </m:r>
         <m:r>
+          <m:rPr>
+            <m:sty m:val="p"/>
+          </m:rPr>
           <m:t>=</m:t>
         </m:r>
         <m:sSup>
@@ -1354,6 +1396,9 @@
           </m:sup>
         </m:sSup>
         <m:r>
+          <m:rPr>
+            <m:sty m:val="p"/>
+          </m:rPr>
           <m:t>*</m:t>
         </m:r>
         <m:r>
@@ -1365,15 +1410,19 @@
         <m:r>
           <m:t>n</m:t>
         </m:r>
-        <m:r>
-          <m:t>(</m:t>
-        </m:r>
-        <m:r>
-          <m:t>x</m:t>
-        </m:r>
-        <m:r>
-          <m:t>)</m:t>
-        </m:r>
+        <m:d>
+          <m:dPr>
+            <m:begChr m:val="("/>
+            <m:endChr m:val=")"/>
+            <m:sepChr m:val=""/>
+            <m:grow/>
+          </m:dPr>
+          <m:e>
+            <m:r>
+              <m:t>x</m:t>
+            </m:r>
+          </m:e>
+        </m:d>
       </m:oMath>
       <w:r>
         <w:t xml:space="preserve">. С помощью команды</w:t>
@@ -1416,7 +1465,7 @@
       <w:pPr>
         <w:pStyle w:val="BodyText"/>
       </w:pPr>
-      <w:bookmarkStart w:id="47" w:name="fig:012"/>
+      <w:bookmarkStart w:id="46" w:name="fig:012"/>
       <w:r>
         <w:drawing>
           <wp:inline>
@@ -1433,7 +1482,7 @@
                     </pic:cNvPicPr>
                   </pic:nvPicPr>
                   <pic:blipFill>
-                    <a:blip r:embed="rId46"/>
+                    <a:blip r:embed="rId45"/>
                     <a:stretch>
                       <a:fillRect/>
                     </a:stretch>
@@ -1459,58 +1508,53 @@
           </wp:inline>
         </w:drawing>
       </w:r>
-      <w:bookmarkEnd w:id="47"/>
+      <w:bookmarkEnd w:id="46"/>
       <w:r>
         <w:t xml:space="preserve"> </w:t>
       </w:r>
       <w:bookmarkStart w:id="48" w:name="fig:013"/>
       <w:r>
-        <w:t xml:space="preserve">График</w:t>
-      </w:r>
-      <w:r>
-        <w:t xml:space="preserve"> </w:t>
-      </w:r>
-      <m:oMath>
-        <m:r>
-          <m:t>y</m:t>
-        </m:r>
-        <m:r>
-          <m:t>=</m:t>
-        </m:r>
-        <m:sSup>
-          <m:e>
-            <m:r>
-              <m:t>x</m:t>
-            </m:r>
-          </m:e>
-          <m:sup>
-            <m:r>
-              <m:t>2</m:t>
-            </m:r>
-          </m:sup>
-        </m:sSup>
-        <m:r>
-          <m:t>*</m:t>
-        </m:r>
-        <m:r>
-          <m:t>s</m:t>
-        </m:r>
-        <m:r>
-          <m:t>i</m:t>
-        </m:r>
-        <m:r>
-          <m:t>n</m:t>
-        </m:r>
-        <m:r>
-          <m:t>(</m:t>
-        </m:r>
-        <m:r>
-          <m:t>x</m:t>
-        </m:r>
-        <m:r>
-          <m:t>)</m:t>
-        </m:r>
-      </m:oMath>
+        <w:drawing>
+          <wp:inline>
+            <wp:extent cx="5334000" cy="6902823"/>
+            <wp:effectExtent b="0" l="0" r="0" t="0"/>
+            <wp:docPr descr="График y = x^2*sin(x)" title="" id="1" name="Picture"/>
+            <a:graphic>
+              <a:graphicData uri="http://schemas.openxmlformats.org/drawingml/2006/picture">
+                <pic:pic>
+                  <pic:nvPicPr>
+                    <pic:cNvPr descr="image/graph2.png" id="0" name="Picture"/>
+                    <pic:cNvPicPr>
+                      <a:picLocks noChangeArrowheads="1" noChangeAspect="1"/>
+                    </pic:cNvPicPr>
+                  </pic:nvPicPr>
+                  <pic:blipFill>
+                    <a:blip r:embed="rId47"/>
+                    <a:stretch>
+                      <a:fillRect/>
+                    </a:stretch>
+                  </pic:blipFill>
+                  <pic:spPr bwMode="auto">
+                    <a:xfrm>
+                      <a:off x="0" y="0"/>
+                      <a:ext cx="5334000" cy="6902823"/>
+                    </a:xfrm>
+                    <a:prstGeom prst="rect">
+                      <a:avLst/>
+                    </a:prstGeom>
+                    <a:noFill/>
+                    <a:ln w="9525">
+                      <a:noFill/>
+                      <a:headEnd/>
+                      <a:tailEnd/>
+                    </a:ln>
+                  </pic:spPr>
+                </pic:pic>
+              </a:graphicData>
+            </a:graphic>
+          </wp:inline>
+        </w:drawing>
+      </w:r>
       <w:bookmarkEnd w:id="48"/>
     </w:p>
     <w:p>
@@ -1560,6 +1604,9 @@
             </m:e>
           </m:nary>
           <m:r>
+            <m:rPr>
+              <m:sty m:val="p"/>
+            </m:rPr>
             <m:t>/</m:t>
           </m:r>
           <m:sSup>
@@ -1651,15 +1698,15 @@
         <w:t xml:space="preserve">Вычисление суммы</w:t>
       </w:r>
     </w:p>
+    <w:bookmarkEnd w:id="51"/>
+    <w:bookmarkStart w:id="52" w:name="выводы"/>
     <w:p>
       <w:pPr>
         <w:pStyle w:val="Heading1"/>
       </w:pPr>
-      <w:bookmarkStart w:id="51" w:name="выводы"/>
       <w:r>
         <w:t xml:space="preserve">Выводы</w:t>
       </w:r>
-      <w:bookmarkEnd w:id="51"/>
     </w:p>
     <w:p>
       <w:pPr>
@@ -1669,18 +1716,19 @@
         <w:t xml:space="preserve">В результате выполнения работы научились выполнять основные вычисления и рисовать простейшие двумерные графики с помощью системы Octave.</w:t>
       </w:r>
     </w:p>
+    <w:bookmarkEnd w:id="52"/>
+    <w:bookmarkStart w:id="54" w:name="список-литературы"/>
     <w:p>
       <w:pPr>
         <w:pStyle w:val="Heading1"/>
       </w:pPr>
-      <w:bookmarkStart w:id="52" w:name="список-литературы"/>
       <w:r>
         <w:t xml:space="preserve">Список литературы</w:t>
       </w:r>
-      <w:bookmarkEnd w:id="52"/>
     </w:p>
     <w:bookmarkStart w:id="53" w:name="refs"/>
     <w:bookmarkEnd w:id="53"/>
+    <w:bookmarkEnd w:id="54"/>
     <w:sectPr/>
   </w:body>
 </w:document>
@@ -1712,17 +1760,14 @@
 <file path=word/numbering.xml><?xml version="1.0" encoding="utf-8"?>
 <w:numbering xmlns:w="http://schemas.openxmlformats.org/wordprocessingml/2006/main">
   <w:abstractNum w:abstractNumId="990">
-    <w:nsid w:val="170cd2de"/>
+    <w:nsid w:val="A990"/>
     <w:multiLevelType w:val="multilevel"/>
     <w:lvl w:ilvl="0">
       <w:numFmt w:val="bullet"/>
       <w:lvlText w:val=" "/>
       <w:lvlJc w:val="left"/>
       <w:pPr>
-        <w:tabs>
-          <w:tab w:val="num" w:pos="0"/>
-        </w:tabs>
-        <w:ind w:left="480" w:hanging="480"/>
+        <w:ind w:left="720" w:hanging="480"/>
       </w:pPr>
     </w:lvl>
     <w:lvl w:ilvl="1">
@@ -1730,10 +1775,7 @@
       <w:lvlText w:val=" "/>
       <w:lvlJc w:val="left"/>
       <w:pPr>
-        <w:tabs>
-          <w:tab w:val="num" w:pos="720"/>
-        </w:tabs>
-        <w:ind w:left="1200" w:hanging="480"/>
+        <w:ind w:left="1440" w:hanging="480"/>
       </w:pPr>
     </w:lvl>
     <w:lvl w:ilvl="2">
@@ -1741,10 +1783,7 @@
       <w:lvlText w:val=" "/>
       <w:lvlJc w:val="left"/>
       <w:pPr>
-        <w:tabs>
-          <w:tab w:val="num" w:pos="1440"/>
-        </w:tabs>
-        <w:ind w:left="1920" w:hanging="480"/>
+        <w:ind w:left="2160" w:hanging="480"/>
       </w:pPr>
     </w:lvl>
     <w:lvl w:ilvl="3">
@@ -1752,10 +1791,7 @@
       <w:lvlText w:val=" "/>
       <w:lvlJc w:val="left"/>
       <w:pPr>
-        <w:tabs>
-          <w:tab w:val="num" w:pos="2160"/>
-        </w:tabs>
-        <w:ind w:left="2640" w:hanging="480"/>
+        <w:ind w:left="2880" w:hanging="480"/>
       </w:pPr>
     </w:lvl>
     <w:lvl w:ilvl="4">
@@ -1763,10 +1799,7 @@
       <w:lvlText w:val=" "/>
       <w:lvlJc w:val="left"/>
       <w:pPr>
-        <w:tabs>
-          <w:tab w:val="num" w:pos="2880"/>
-        </w:tabs>
-        <w:ind w:left="3360" w:hanging="480"/>
+        <w:ind w:left="3600" w:hanging="480"/>
       </w:pPr>
     </w:lvl>
     <w:lvl w:ilvl="5">
@@ -1774,10 +1807,7 @@
       <w:lvlText w:val=" "/>
       <w:lvlJc w:val="left"/>
       <w:pPr>
-        <w:tabs>
-          <w:tab w:val="num" w:pos="3600"/>
-        </w:tabs>
-        <w:ind w:left="4080" w:hanging="480"/>
+        <w:ind w:left="4320" w:hanging="480"/>
       </w:pPr>
     </w:lvl>
     <w:lvl w:ilvl="6">
@@ -1785,10 +1815,7 @@
       <w:lvlText w:val=" "/>
       <w:lvlJc w:val="left"/>
       <w:pPr>
-        <w:tabs>
-          <w:tab w:val="num" w:pos="4320"/>
-        </w:tabs>
-        <w:ind w:left="4800" w:hanging="480"/>
+        <w:ind w:left="5040" w:hanging="480"/>
       </w:pPr>
     </w:lvl>
     <w:lvl w:ilvl="7">
@@ -1796,10 +1823,7 @@
       <w:lvlText w:val=" "/>
       <w:lvlJc w:val="left"/>
       <w:pPr>
-        <w:tabs>
-          <w:tab w:val="num" w:pos="5040"/>
-        </w:tabs>
-        <w:ind w:left="5520" w:hanging="480"/>
+        <w:ind w:left="5760" w:hanging="480"/>
       </w:pPr>
     </w:lvl>
     <w:lvl w:ilvl="8">
@@ -1807,128 +1831,19 @@
       <w:lvlText w:val=" "/>
       <w:lvlJc w:val="left"/>
       <w:pPr>
-        <w:tabs>
-          <w:tab w:val="num" w:pos="5760"/>
-        </w:tabs>
-        <w:ind w:left="6240" w:hanging="480"/>
-      </w:pPr>
-    </w:lvl>
-  </w:abstractNum>
-  <w:abstractNum w:abstractNumId="990">
-    <w:nsid w:val="2c1ae401"/>
-    <w:multiLevelType w:val="multilevel"/>
-    <w:lvl w:ilvl="0">
-      <w:numFmt w:val="bullet"/>
-      <w:lvlText w:val=" "/>
-      <w:lvlJc w:val="left"/>
-      <w:pPr>
-        <w:tabs>
-          <w:tab w:val="num" w:pos="0"/>
-        </w:tabs>
-        <w:ind w:left="480" w:hanging="480"/>
-      </w:pPr>
-    </w:lvl>
-    <w:lvl w:ilvl="1">
-      <w:numFmt w:val="bullet"/>
-      <w:lvlText w:val=" "/>
-      <w:lvlJc w:val="left"/>
-      <w:pPr>
-        <w:tabs>
-          <w:tab w:val="num" w:pos="720"/>
-        </w:tabs>
-        <w:ind w:left="1200" w:hanging="480"/>
-      </w:pPr>
-    </w:lvl>
-    <w:lvl w:ilvl="2">
-      <w:numFmt w:val="bullet"/>
-      <w:lvlText w:val=" "/>
-      <w:lvlJc w:val="left"/>
-      <w:pPr>
-        <w:tabs>
-          <w:tab w:val="num" w:pos="1440"/>
-        </w:tabs>
-        <w:ind w:left="1920" w:hanging="480"/>
-      </w:pPr>
-    </w:lvl>
-    <w:lvl w:ilvl="3">
-      <w:numFmt w:val="bullet"/>
-      <w:lvlText w:val=" "/>
-      <w:lvlJc w:val="left"/>
-      <w:pPr>
-        <w:tabs>
-          <w:tab w:val="num" w:pos="2160"/>
-        </w:tabs>
-        <w:ind w:left="2640" w:hanging="480"/>
-      </w:pPr>
-    </w:lvl>
-    <w:lvl w:ilvl="4">
-      <w:numFmt w:val="bullet"/>
-      <w:lvlText w:val=" "/>
-      <w:lvlJc w:val="left"/>
-      <w:pPr>
-        <w:tabs>
-          <w:tab w:val="num" w:pos="2880"/>
-        </w:tabs>
-        <w:ind w:left="3360" w:hanging="480"/>
-      </w:pPr>
-    </w:lvl>
-    <w:lvl w:ilvl="5">
-      <w:numFmt w:val="bullet"/>
-      <w:lvlText w:val=" "/>
-      <w:lvlJc w:val="left"/>
-      <w:pPr>
-        <w:tabs>
-          <w:tab w:val="num" w:pos="3600"/>
-        </w:tabs>
-        <w:ind w:left="4080" w:hanging="480"/>
-      </w:pPr>
-    </w:lvl>
-    <w:lvl w:ilvl="6">
-      <w:numFmt w:val="bullet"/>
-      <w:lvlText w:val=" "/>
-      <w:lvlJc w:val="left"/>
-      <w:pPr>
-        <w:tabs>
-          <w:tab w:val="num" w:pos="4320"/>
-        </w:tabs>
-        <w:ind w:left="4800" w:hanging="480"/>
-      </w:pPr>
-    </w:lvl>
-    <w:lvl w:ilvl="7">
-      <w:numFmt w:val="bullet"/>
-      <w:lvlText w:val=" "/>
-      <w:lvlJc w:val="left"/>
-      <w:pPr>
-        <w:tabs>
-          <w:tab w:val="num" w:pos="5040"/>
-        </w:tabs>
-        <w:ind w:left="5520" w:hanging="480"/>
-      </w:pPr>
-    </w:lvl>
-    <w:lvl w:ilvl="8">
-      <w:numFmt w:val="bullet"/>
-      <w:lvlText w:val=" "/>
-      <w:lvlJc w:val="left"/>
-      <w:pPr>
-        <w:tabs>
-          <w:tab w:val="num" w:pos="5760"/>
-        </w:tabs>
-        <w:ind w:left="6240" w:hanging="480"/>
+        <w:ind w:left="6480" w:hanging="480"/>
       </w:pPr>
     </w:lvl>
   </w:abstractNum>
   <w:abstractNum w:abstractNumId="991">
-    <w:nsid w:val="ea454b4c"/>
+    <w:nsid w:val="A991"/>
     <w:multiLevelType w:val="multilevel"/>
     <w:lvl w:ilvl="0">
       <w:numFmt w:val="bullet"/>
       <w:lvlText w:val="•"/>
       <w:lvlJc w:val="left"/>
       <w:pPr>
-        <w:tabs>
-          <w:tab w:val="num" w:pos="0"/>
-        </w:tabs>
-        <w:ind w:left="480" w:hanging="480"/>
+        <w:ind w:left="720" w:hanging="480"/>
       </w:pPr>
     </w:lvl>
     <w:lvl w:ilvl="1">
@@ -1936,10 +1851,7 @@
       <w:lvlText w:val="–"/>
       <w:lvlJc w:val="left"/>
       <w:pPr>
-        <w:tabs>
-          <w:tab w:val="num" w:pos="720"/>
-        </w:tabs>
-        <w:ind w:left="1200" w:hanging="480"/>
+        <w:ind w:left="1440" w:hanging="480"/>
       </w:pPr>
     </w:lvl>
     <w:lvl w:ilvl="2">
@@ -1947,10 +1859,7 @@
       <w:lvlText w:val="•"/>
       <w:lvlJc w:val="left"/>
       <w:pPr>
-        <w:tabs>
-          <w:tab w:val="num" w:pos="1440"/>
-        </w:tabs>
-        <w:ind w:left="1920" w:hanging="480"/>
+        <w:ind w:left="2160" w:hanging="480"/>
       </w:pPr>
     </w:lvl>
     <w:lvl w:ilvl="3">
@@ -1958,10 +1867,7 @@
       <w:lvlText w:val="–"/>
       <w:lvlJc w:val="left"/>
       <w:pPr>
-        <w:tabs>
-          <w:tab w:val="num" w:pos="2160"/>
-        </w:tabs>
-        <w:ind w:left="2640" w:hanging="480"/>
+        <w:ind w:left="2880" w:hanging="480"/>
       </w:pPr>
     </w:lvl>
     <w:lvl w:ilvl="4">
@@ -1969,10 +1875,7 @@
       <w:lvlText w:val="•"/>
       <w:lvlJc w:val="left"/>
       <w:pPr>
-        <w:tabs>
-          <w:tab w:val="num" w:pos="2880"/>
-        </w:tabs>
-        <w:ind w:left="3360" w:hanging="480"/>
+        <w:ind w:left="3600" w:hanging="480"/>
       </w:pPr>
     </w:lvl>
     <w:lvl w:ilvl="5">
@@ -1980,10 +1883,7 @@
       <w:lvlText w:val="–"/>
       <w:lvlJc w:val="left"/>
       <w:pPr>
-        <w:tabs>
-          <w:tab w:val="num" w:pos="3600"/>
-        </w:tabs>
-        <w:ind w:left="4080" w:hanging="480"/>
+        <w:ind w:left="4320" w:hanging="480"/>
       </w:pPr>
     </w:lvl>
     <w:lvl w:ilvl="6">
@@ -1991,10 +1891,7 @@
       <w:lvlText w:val="•"/>
       <w:lvlJc w:val="left"/>
       <w:pPr>
-        <w:tabs>
-          <w:tab w:val="num" w:pos="4320"/>
-        </w:tabs>
-        <w:ind w:left="4800" w:hanging="480"/>
+        <w:ind w:left="5040" w:hanging="480"/>
       </w:pPr>
     </w:lvl>
     <w:lvl w:ilvl="7">
@@ -2002,10 +1899,7 @@
       <w:lvlText w:val="–"/>
       <w:lvlJc w:val="left"/>
       <w:pPr>
-        <w:tabs>
-          <w:tab w:val="num" w:pos="5040"/>
-        </w:tabs>
-        <w:ind w:left="5520" w:hanging="480"/>
+        <w:ind w:left="5760" w:hanging="480"/>
       </w:pPr>
     </w:lvl>
     <w:lvl w:ilvl="8">
@@ -2013,16 +1907,10 @@
       <w:lvlText w:val="•"/>
       <w:lvlJc w:val="left"/>
       <w:pPr>
-        <w:tabs>
-          <w:tab w:val="num" w:pos="5760"/>
-        </w:tabs>
-        <w:ind w:left="6240" w:hanging="480"/>
+        <w:ind w:left="6480" w:hanging="480"/>
       </w:pPr>
     </w:lvl>
   </w:abstractNum>
-  <w:num w:numId="1000">
-    <w:abstractNumId w:val="990"/>
-  </w:num>
   <w:num w:numId="1000">
     <w:abstractNumId w:val="990"/>
   </w:num>
@@ -2040,10 +1928,10 @@
   <w:docDefaults>
     <w:rPrDefault>
       <w:rPr>
-        <w:rFonts w:asciiTheme="minorHAnsi" w:eastAsiaTheme="minorHAnsi" w:hAnsiTheme="minorHAnsi" w:cstheme="minorBidi"/>
+        <w:rFonts w:asciiTheme="minorHAnsi" w:cstheme="minorBidi" w:eastAsiaTheme="minorHAnsi" w:hAnsiTheme="minorHAnsi"/>
         <w:sz w:val="24"/>
         <w:szCs w:val="24"/>
-        <w:lang w:val="ru-RU" w:eastAsia="en-US" w:bidi="ar-SA"/>
+        <w:lang w:bidi="ar-SA" w:eastAsia="en-US" w:val="ru-RU"/>
       </w:rPr>
     </w:rPrDefault>
     <w:pPrDefault>
@@ -2052,35 +1940,35 @@
       </w:pPr>
     </w:pPrDefault>
   </w:docDefaults>
-  <w:latentStyles w:defLockedState="0" w:defUIPriority="0" w:defSemiHidden="0" w:defUnhideWhenUsed="0" w:defQFormat="0" w:count="276"/>
-  <w:style w:type="paragraph" w:default="1" w:styleId="Normal">
+  <w:latentStyles w:count="276" w:defLockedState="0" w:defQFormat="0" w:defSemiHidden="0" w:defUIPriority="0" w:defUnhideWhenUsed="0"/>
+  <w:style w:default="1" w:styleId="Normal" w:type="paragraph">
     <w:name w:val="Normal"/>
     <w:qFormat/>
   </w:style>
-  <w:style w:type="paragraph" w:styleId="BodyText">
+  <w:style w:styleId="BodyText" w:type="paragraph">
     <w:name w:val="Body Text"/>
     <w:basedOn w:val="Normal"/>
     <w:link w:val="BodyTextChar"/>
     <w:pPr>
-      <w:spacing w:before="180" w:after="180"/>
+      <w:spacing w:after="180" w:before="180"/>
     </w:pPr>
     <w:qFormat/>
   </w:style>
-  <w:style w:type="paragraph" w:customStyle="1" w:styleId="FirstParagraph">
+  <w:style w:customStyle="1" w:styleId="FirstParagraph" w:type="paragraph">
     <w:name w:val="First Paragraph"/>
     <w:basedOn w:val="BodyText"/>
     <w:next w:val="BodyText"/>
     <w:qFormat/>
   </w:style>
-  <w:style w:type="paragraph" w:customStyle="1" w:styleId="Compact">
+  <w:style w:customStyle="1" w:styleId="Compact" w:type="paragraph">
     <w:name w:val="Compact"/>
     <w:basedOn w:val="BodyText"/>
     <w:qFormat/>
     <w:pPr>
-      <w:spacing w:before="36" w:after="36"/>
+      <w:spacing w:after="36" w:before="36"/>
     </w:pPr>
   </w:style>
-  <w:style w:type="paragraph" w:styleId="Title">
+  <w:style w:styleId="Title" w:type="paragraph">
     <w:name w:val="Title"/>
     <w:basedOn w:val="Normal"/>
     <w:next w:val="BodyText"/>
@@ -2088,19 +1976,19 @@
     <w:pPr>
       <w:keepNext/>
       <w:keepLines/>
-      <w:spacing w:before="480" w:after="240"/>
+      <w:spacing w:after="240" w:before="480"/>
       <w:jc w:val="center"/>
     </w:pPr>
     <w:rPr>
-      <w:rFonts w:asciiTheme="majorHAnsi" w:eastAsiaTheme="majorEastAsia" w:hAnsiTheme="majorHAnsi" w:cstheme="majorBidi"/>
+      <w:rFonts w:asciiTheme="majorHAnsi" w:cstheme="majorBidi" w:eastAsiaTheme="majorEastAsia" w:hAnsiTheme="majorHAnsi"/>
       <w:b/>
       <w:bCs/>
-      <w:color w:val="345A8A" w:themeColor="accent1" w:themeShade="B5"/>
+      <w:color w:themeColor="accent1" w:themeShade="B5" w:val="345A8A"/>
       <w:sz w:val="36"/>
       <w:szCs w:val="36"/>
     </w:rPr>
   </w:style>
-  <w:style w:type="paragraph" w:styleId="Subtitle">
+  <w:style w:styleId="Subtitle" w:type="paragraph">
     <w:name w:val="Subtitle"/>
     <w:basedOn w:val="Title"/>
     <w:next w:val="BodyText"/>
@@ -2108,7 +1996,7 @@
     <w:pPr>
       <w:keepNext/>
       <w:keepLines/>
-      <w:spacing w:before="240" w:after="240"/>
+      <w:spacing w:after="240" w:before="240"/>
       <w:jc w:val="center"/>
     </w:pPr>
     <w:rPr>
@@ -2116,7 +2004,7 @@
       <w:szCs w:val="30"/>
     </w:rPr>
   </w:style>
-  <w:style w:type="paragraph" w:customStyle="1" w:styleId="Author">
+  <w:style w:customStyle="1" w:styleId="Author" w:type="paragraph">
     <w:name w:val="Author"/>
     <w:next w:val="BodyText"/>
     <w:qFormat/>
@@ -2126,7 +2014,7 @@
       <w:jc w:val="center"/>
     </w:pPr>
   </w:style>
-  <w:style w:type="paragraph" w:styleId="Date">
+  <w:style w:styleId="Date" w:type="paragraph">
     <w:name w:val="Date"/>
     <w:next w:val="BodyText"/>
     <w:qFormat/>
@@ -2136,7 +2024,7 @@
       <w:jc w:val="center"/>
     </w:pPr>
   </w:style>
-  <w:style w:type="paragraph" w:customStyle="1" w:styleId="Abstract">
+  <w:style w:customStyle="1" w:styleId="Abstract" w:type="paragraph">
     <w:name w:val="Abstract"/>
     <w:basedOn w:val="Normal"/>
     <w:next w:val="BodyText"/>
@@ -2144,14 +2032,14 @@
     <w:pPr>
       <w:keepNext/>
       <w:keepLines/>
-      <w:spacing w:before="300" w:after="300"/>
+      <w:spacing w:after="300" w:before="300"/>
     </w:pPr>
     <w:rPr>
       <w:sz w:val="20"/>
       <w:szCs w:val="20"/>
     </w:rPr>
   </w:style>
-  <w:style w:type="paragraph" w:styleId="Bibliography">
+  <w:style w:styleId="Bibliography" w:type="paragraph">
     <w:name w:val="Bibliography"/>
     <w:basedOn w:val="Normal"/>
     <w:next w:val="Bibliography"/>
@@ -2159,7 +2047,7 @@
     <w:pPr/>
     <w:rPr/>
   </w:style>
-  <w:style w:type="paragraph" w:styleId="Heading1">
+  <w:style w:styleId="Heading1" w:type="paragraph">
     <w:name w:val="Heading 1"/>
     <w:basedOn w:val="Normal"/>
     <w:next w:val="BodyText"/>
@@ -2168,19 +2056,19 @@
     <w:pPr>
       <w:keepNext/>
       <w:keepLines/>
-      <w:spacing w:before="480" w:after="0"/>
+      <w:spacing w:after="0" w:before="480"/>
       <w:outlineLvl w:val="0"/>
     </w:pPr>
     <w:rPr>
-      <w:rFonts w:asciiTheme="majorHAnsi" w:eastAsiaTheme="majorEastAsia" w:hAnsiTheme="majorHAnsi" w:cstheme="majorBidi"/>
+      <w:rFonts w:asciiTheme="majorHAnsi" w:cstheme="majorBidi" w:eastAsiaTheme="majorEastAsia" w:hAnsiTheme="majorHAnsi"/>
       <w:b/>
       <w:bCs/>
-      <w:color w:val="345A8A" w:themeColor="accent1" w:themeShade="B5"/>
+      <w:color w:themeColor="accent1" w:val="4F81BD"/>
       <w:sz w:val="32"/>
       <w:szCs w:val="32"/>
     </w:rPr>
   </w:style>
-  <w:style w:type="paragraph" w:styleId="Heading2">
+  <w:style w:styleId="Heading2" w:type="paragraph">
     <w:name w:val="Heading 2"/>
     <w:basedOn w:val="Normal"/>
     <w:next w:val="BodyText"/>
@@ -2190,19 +2078,19 @@
     <w:pPr>
       <w:keepNext/>
       <w:keepLines/>
-      <w:spacing w:before="200" w:after="0"/>
+      <w:spacing w:after="0" w:before="200"/>
       <w:outlineLvl w:val="1"/>
     </w:pPr>
     <w:rPr>
-      <w:rFonts w:asciiTheme="majorHAnsi" w:eastAsiaTheme="majorEastAsia" w:hAnsiTheme="majorHAnsi" w:cstheme="majorBidi"/>
+      <w:rFonts w:asciiTheme="majorHAnsi" w:cstheme="majorBidi" w:eastAsiaTheme="majorEastAsia" w:hAnsiTheme="majorHAnsi"/>
       <w:b/>
       <w:bCs/>
-      <w:color w:val="4F81BD" w:themeColor="accent1"/>
-      <w:sz w:val="32"/>
-      <w:szCs w:val="32"/>
-    </w:rPr>
-  </w:style>
-  <w:style w:type="paragraph" w:styleId="Heading3">
+      <w:color w:themeColor="accent1" w:val="4F81BD"/>
+      <w:sz w:val="28"/>
+      <w:szCs w:val="28"/>
+    </w:rPr>
+  </w:style>
+  <w:style w:styleId="Heading3" w:type="paragraph">
     <w:name w:val="Heading 3"/>
     <w:basedOn w:val="Normal"/>
     <w:next w:val="BodyText"/>
@@ -2212,19 +2100,19 @@
     <w:pPr>
       <w:keepNext/>
       <w:keepLines/>
-      <w:spacing w:before="200" w:after="0"/>
+      <w:spacing w:after="0" w:before="200"/>
       <w:outlineLvl w:val="2"/>
     </w:pPr>
     <w:rPr>
-      <w:rFonts w:asciiTheme="majorHAnsi" w:eastAsiaTheme="majorEastAsia" w:hAnsiTheme="majorHAnsi" w:cstheme="majorBidi"/>
+      <w:rFonts w:asciiTheme="majorHAnsi" w:cstheme="majorBidi" w:eastAsiaTheme="majorEastAsia" w:hAnsiTheme="majorHAnsi"/>
       <w:b/>
       <w:bCs/>
-      <w:color w:val="4F81BD" w:themeColor="accent1"/>
-      <w:sz w:val="28"/>
-      <w:szCs w:val="28"/>
-    </w:rPr>
-  </w:style>
-  <w:style w:type="paragraph" w:styleId="Heading4">
+      <w:color w:themeColor="accent1" w:val="4F81BD"/>
+      <w:sz w:val="24"/>
+      <w:szCs w:val="24"/>
+    </w:rPr>
+  </w:style>
+  <w:style w:styleId="Heading4" w:type="paragraph">
     <w:name w:val="Heading 4"/>
     <w:basedOn w:val="Normal"/>
     <w:next w:val="BodyText"/>
@@ -2234,19 +2122,19 @@
     <w:pPr>
       <w:keepNext/>
       <w:keepLines/>
-      <w:spacing w:before="200" w:after="0"/>
+      <w:spacing w:after="0" w:before="200"/>
       <w:outlineLvl w:val="3"/>
     </w:pPr>
     <w:rPr>
-      <w:rFonts w:asciiTheme="majorHAnsi" w:eastAsiaTheme="majorEastAsia" w:hAnsiTheme="majorHAnsi" w:cstheme="majorBidi"/>
-      <w:b/>
+      <w:rFonts w:asciiTheme="majorHAnsi" w:cstheme="majorBidi" w:eastAsiaTheme="majorEastAsia" w:hAnsiTheme="majorHAnsi"/>
+      <w:i/>
       <w:bCs/>
-      <w:color w:val="4F81BD" w:themeColor="accent1"/>
+      <w:color w:themeColor="accent1" w:val="4F81BD"/>
       <w:sz w:val="24"/>
       <w:szCs w:val="24"/>
     </w:rPr>
   </w:style>
-  <w:style w:type="paragraph" w:styleId="Heading5">
+  <w:style w:styleId="Heading5" w:type="paragraph">
     <w:name w:val="Heading 5"/>
     <w:basedOn w:val="Normal"/>
     <w:next w:val="BodyText"/>
@@ -2256,19 +2144,18 @@
     <w:pPr>
       <w:keepNext/>
       <w:keepLines/>
-      <w:spacing w:before="200" w:after="0"/>
+      <w:spacing w:after="0" w:before="200"/>
       <w:outlineLvl w:val="4"/>
     </w:pPr>
     <w:rPr>
-      <w:rFonts w:asciiTheme="majorHAnsi" w:eastAsiaTheme="majorEastAsia" w:hAnsiTheme="majorHAnsi" w:cstheme="majorBidi"/>
-      <w:i/>
+      <w:rFonts w:asciiTheme="majorHAnsi" w:cstheme="majorBidi" w:eastAsiaTheme="majorEastAsia" w:hAnsiTheme="majorHAnsi"/>
       <w:iCs/>
-      <w:color w:val="4F81BD" w:themeColor="accent1"/>
+      <w:color w:themeColor="accent1" w:val="4F81BD"/>
       <w:sz w:val="24"/>
       <w:szCs w:val="24"/>
     </w:rPr>
   </w:style>
-  <w:style w:type="paragraph" w:styleId="Heading6">
+  <w:style w:styleId="Heading6" w:type="paragraph">
     <w:name w:val="Heading 6"/>
     <w:basedOn w:val="Normal"/>
     <w:next w:val="BodyText"/>
@@ -2278,17 +2165,17 @@
     <w:pPr>
       <w:keepNext/>
       <w:keepLines/>
-      <w:spacing w:before="200" w:after="0"/>
+      <w:spacing w:after="0" w:before="200"/>
       <w:outlineLvl w:val="5"/>
     </w:pPr>
     <w:rPr>
-      <w:rFonts w:asciiTheme="majorHAnsi" w:eastAsiaTheme="majorEastAsia" w:hAnsiTheme="majorHAnsi" w:cstheme="majorBidi"/>
-      <w:color w:val="4F81BD" w:themeColor="accent1"/>
+      <w:rFonts w:asciiTheme="majorHAnsi" w:cstheme="majorBidi" w:eastAsiaTheme="majorEastAsia" w:hAnsiTheme="majorHAnsi"/>
+      <w:color w:themeColor="accent1" w:val="4F81BD"/>
       <w:sz w:val="24"/>
       <w:szCs w:val="24"/>
     </w:rPr>
   </w:style>
-  <w:style w:type="paragraph" w:styleId="Heading7">
+  <w:style w:styleId="Heading7" w:type="paragraph">
     <w:name w:val="Heading 7"/>
     <w:basedOn w:val="Normal"/>
     <w:next w:val="BodyText"/>
@@ -2298,17 +2185,17 @@
     <w:pPr>
       <w:keepNext/>
       <w:keepLines/>
-      <w:spacing w:before="200" w:after="0"/>
+      <w:spacing w:after="0" w:before="200"/>
       <w:outlineLvl w:val="6"/>
     </w:pPr>
     <w:rPr>
-      <w:rFonts w:asciiTheme="majorHAnsi" w:eastAsiaTheme="majorEastAsia" w:hAnsiTheme="majorHAnsi" w:cstheme="majorBidi"/>
-      <w:color w:val="4F81BD" w:themeColor="accent1"/>
+      <w:rFonts w:asciiTheme="majorHAnsi" w:cstheme="majorBidi" w:eastAsiaTheme="majorEastAsia" w:hAnsiTheme="majorHAnsi"/>
+      <w:color w:themeColor="accent1" w:val="4F81BD"/>
       <w:sz w:val="24"/>
       <w:szCs w:val="24"/>
     </w:rPr>
   </w:style>
-  <w:style w:type="paragraph" w:styleId="Heading8">
+  <w:style w:styleId="Heading8" w:type="paragraph">
     <w:name w:val="Heading 8"/>
     <w:basedOn w:val="Normal"/>
     <w:next w:val="BodyText"/>
@@ -2318,17 +2205,17 @@
     <w:pPr>
       <w:keepNext/>
       <w:keepLines/>
-      <w:spacing w:before="200" w:after="0"/>
+      <w:spacing w:after="0" w:before="200"/>
       <w:outlineLvl w:val="7"/>
     </w:pPr>
     <w:rPr>
-      <w:rFonts w:asciiTheme="majorHAnsi" w:eastAsiaTheme="majorEastAsia" w:hAnsiTheme="majorHAnsi" w:cstheme="majorBidi"/>
-      <w:color w:val="4F81BD" w:themeColor="accent1"/>
+      <w:rFonts w:asciiTheme="majorHAnsi" w:cstheme="majorBidi" w:eastAsiaTheme="majorEastAsia" w:hAnsiTheme="majorHAnsi"/>
+      <w:color w:themeColor="accent1" w:val="4F81BD"/>
       <w:sz w:val="24"/>
       <w:szCs w:val="24"/>
     </w:rPr>
   </w:style>
-  <w:style w:type="paragraph" w:styleId="Heading9">
+  <w:style w:styleId="Heading9" w:type="paragraph">
     <w:name w:val="Heading 9"/>
     <w:basedOn w:val="Normal"/>
     <w:next w:val="BodyText"/>
@@ -2338,17 +2225,17 @@
     <w:pPr>
       <w:keepNext/>
       <w:keepLines/>
-      <w:spacing w:before="200" w:after="0"/>
+      <w:spacing w:after="0" w:before="200"/>
       <w:outlineLvl w:val="8"/>
     </w:pPr>
     <w:rPr>
-      <w:rFonts w:asciiTheme="majorHAnsi" w:eastAsiaTheme="majorEastAsia" w:hAnsiTheme="majorHAnsi" w:cstheme="majorBidi"/>
-      <w:color w:val="4F81BD" w:themeColor="accent1"/>
+      <w:rFonts w:asciiTheme="majorHAnsi" w:cstheme="majorBidi" w:eastAsiaTheme="majorEastAsia" w:hAnsiTheme="majorHAnsi"/>
+      <w:color w:themeColor="accent1" w:val="4F81BD"/>
       <w:sz w:val="24"/>
       <w:szCs w:val="24"/>
     </w:rPr>
   </w:style>
-  <w:style w:type="paragraph" w:styleId="BlockText">
+  <w:style w:styleId="BlockText" w:type="paragraph">
     <w:name w:val="Block Text"/>
     <w:basedOn w:val="BodyText"/>
     <w:next w:val="BodyText"/>
@@ -2356,17 +2243,11 @@
     <w:unhideWhenUsed/>
     <w:qFormat/>
     <w:pPr>
-      <w:spacing w:before="100" w:after="100"/>
-      <w:ind w:firstLine="0"/>
+      <w:spacing w:after="100" w:before="100"/>
+      <w:ind w:firstLine="0" w:left="480" w:right="480"/>
     </w:pPr>
-    <w:rPr>
-      <w:rFonts w:asciiTheme="majorHAnsi" w:eastAsiaTheme="majorEastAsia" w:hAnsiTheme="majorHAnsi" w:cstheme="majorBidi"/>
-      <w:bCs/>
-      <w:sz w:val="20"/>
-      <w:szCs w:val="20"/>
-    </w:rPr>
-  </w:style>
-  <w:style w:type="paragraph" w:styleId="FootnoteText">
+  </w:style>
+  <w:style w:styleId="FootnoteText" w:type="paragraph">
     <w:name w:val="Footnote Text"/>
     <w:basedOn w:val="Normal"/>
     <w:next w:val="FootnoteText"/>
@@ -2374,28 +2255,43 @@
     <w:unhideWhenUsed/>
     <w:qFormat/>
   </w:style>
-  <w:style w:type="character" w:default="1" w:styleId="DefaultParagraphFont">
+  <w:style w:default="1" w:styleId="DefaultParagraphFont" w:type="character">
     <w:name w:val="Default Paragraph Font"/>
     <w:semiHidden/>
     <w:unhideWhenUsed/>
   </w:style>
-  <w:style w:type="table" w:default="1" w:styleId="Table">
+  <w:style w:default="1" w:styleId="Table" w:type="table">
     <w:name w:val="Table"/>
     <w:basedOn w:val="TableNormal"/>
     <w:semiHidden/>
     <w:unhideWhenUsed/>
     <w:qFormat/>
     <w:tblPr>
-      <w:tblInd w:w="0" w:type="dxa"/>
+      <w:tblInd w:type="dxa" w:w="0"/>
       <w:tblCellMar>
-        <w:top w:w="0" w:type="dxa"/>
-        <w:left w:w="108" w:type="dxa"/>
-        <w:bottom w:w="0" w:type="dxa"/>
-        <w:right w:w="108" w:type="dxa"/>
+        <w:top w:type="dxa" w:w="0"/>
+        <w:left w:type="dxa" w:w="108"/>
+        <w:bottom w:type="dxa" w:w="0"/>
+        <w:right w:type="dxa" w:w="108"/>
       </w:tblCellMar>
     </w:tblPr>
-  </w:style>
-  <w:style w:type="paragraph" w:customStyle="1" w:styleId="DefinitionTerm">
+    <w:tblStylePr w:type="firstRow">
+      <w:tblPr>
+        <w:jc w:val="left"/>
+        <w:tblInd w:type="dxa" w:w="0"/>
+      </w:tblPr>
+      <w:trPr>
+        <w:jc w:val="left"/>
+      </w:trPr>
+      <w:tcPr>
+        <w:vAlign w:val="bottom"/>
+        <w:tcBorders>
+          <w:bottom w:val="single"/>
+        </w:tcBorders>
+      </w:tcPr>
+    </w:tblStylePr>
+  </w:style>
+  <w:style w:customStyle="1" w:styleId="DefinitionTerm" w:type="paragraph">
     <w:name w:val="Definition Term"/>
     <w:basedOn w:val="Normal"/>
     <w:next w:val="Definition"/>
@@ -2408,49 +2304,49 @@
       <w:b/>
     </w:rPr>
   </w:style>
-  <w:style w:type="paragraph" w:customStyle="1" w:styleId="Definition">
+  <w:style w:customStyle="1" w:styleId="Definition" w:type="paragraph">
     <w:name w:val="Definition"/>
     <w:basedOn w:val="Normal"/>
   </w:style>
-  <w:style w:type="paragraph" w:styleId="Caption">
+  <w:style w:styleId="Caption" w:type="paragraph">
     <w:name w:val="Caption"/>
     <w:basedOn w:val="Normal"/>
     <w:link w:val="BodyTextChar"/>
     <w:pPr>
-      <w:spacing w:before="0" w:after="120"/>
+      <w:spacing w:after="120" w:before="0"/>
     </w:pPr>
     <w:rPr>
       <w:i/>
     </w:rPr>
   </w:style>
-  <w:style w:type="paragraph" w:customStyle="1" w:styleId="TableCaption">
+  <w:style w:customStyle="1" w:styleId="TableCaption" w:type="paragraph">
     <w:name w:val="Table Caption"/>
     <w:basedOn w:val="Caption"/>
     <w:pPr>
       <w:keepNext/>
     </w:pPr>
   </w:style>
-  <w:style w:type="paragraph" w:customStyle="1" w:styleId="ImageCaption">
+  <w:style w:customStyle="1" w:styleId="ImageCaption" w:type="paragraph">
     <w:name w:val="Image Caption"/>
     <w:basedOn w:val="Caption"/>
   </w:style>
-  <w:style w:type="paragraph" w:customStyle="1" w:styleId="Figure">
+  <w:style w:customStyle="1" w:styleId="Figure" w:type="paragraph">
     <w:name w:val="Figure"/>
     <w:basedOn w:val="Normal"/>
   </w:style>
-  <w:style w:type="paragraph" w:customStyle="1" w:styleId="CaptionedFigure">
+  <w:style w:customStyle="1" w:styleId="CaptionedFigure" w:type="paragraph">
     <w:name w:val="Captioned Figure"/>
     <w:basedOn w:val="Figure"/>
     <w:pPr>
       <w:keepNext/>
     </w:pPr>
   </w:style>
-  <w:style w:type="character" w:customStyle="1" w:styleId="BodyTextChar">
+  <w:style w:customStyle="1" w:styleId="BodyTextChar" w:type="character">
     <w:name w:val="Body Text Char"/>
     <w:basedOn w:val="DefaultParagraphFont"/>
     <w:link w:val="BodyText"/>
   </w:style>
-  <w:style w:type="character" w:customStyle="1" w:styleId="VerbatimChar">
+  <w:style w:customStyle="1" w:styleId="VerbatimChar" w:type="character">
     <w:name w:val="Verbatim Char"/>
     <w:basedOn w:val="BodyTextChar"/>
     <w:rPr>
@@ -2458,21 +2354,25 @@
       <w:sz w:val="22"/>
     </w:rPr>
   </w:style>
-  <w:style w:type="character" w:styleId="FootnoteReference">
+  <w:style w:customStyle="1" w:styleId="SectionNumber" w:type="character">
+    <w:name w:val="Section Number"/>
+    <w:basedOn w:val="BodyTextChar"/>
+  </w:style>
+  <w:style w:styleId="FootnoteReference" w:type="character">
     <w:name w:val="Footnote Reference"/>
     <w:basedOn w:val="BodyTextChar"/>
     <w:rPr>
       <w:vertAlign w:val="superscript"/>
     </w:rPr>
   </w:style>
-  <w:style w:type="character" w:styleId="Hyperlink">
+  <w:style w:styleId="Hyperlink" w:type="character">
     <w:name w:val="Hyperlink"/>
     <w:basedOn w:val="BodyTextChar"/>
     <w:rPr>
-      <w:color w:val="4F81BD" w:themeColor="accent1"/>
-    </w:rPr>
-  </w:style>
-  <w:style w:type="paragraph" w:styleId="TOCHeading">
+      <w:color w:themeColor="accent1" w:val="4F81BD"/>
+    </w:rPr>
+  </w:style>
+  <w:style w:styleId="TOCHeading" w:type="paragraph">
     <w:name w:val="TOC Heading"/>
     <w:basedOn w:val="Heading1"/>
     <w:next w:val="BodyText"/>
@@ -2484,10 +2384,10 @@
       <w:outlineLvl w:val="9"/>
     </w:pPr>
     <w:rPr>
-      <w:rFonts w:asciiTheme="majorHAnsi" w:eastAsiaTheme="majorEastAsia" w:hAnsiTheme="majorHAnsi" w:cstheme="majorBidi"/>
+      <w:rFonts w:asciiTheme="majorHAnsi" w:cstheme="majorBidi" w:eastAsiaTheme="majorEastAsia" w:hAnsiTheme="majorHAnsi"/>
       <w:b w:val="0"/>
       <w:bCs w:val="0"/>
-      <w:color w:val="365F91" w:themeColor="accent1" w:themeShade="BF"/>
+      <w:color w:themeColor="accent1" w:themeShade="BF" w:val="365F91"/>
     </w:rPr>
   </w:style>
   <w:style w:type="paragraph" w:customStyle="1" w:styleId="SourceCode">

--- a/labs/lab3/report/report.docx
+++ b/labs/lab3/report/report.docx
@@ -1011,7 +1011,7 @@
     </w:p>
     <w:p>
       <w:pPr>
-        <w:pStyle w:val="BodyText"/>
+        <w:pStyle w:val="CaptionedFigure"/>
       </w:pPr>
       <w:bookmarkStart w:id="34" w:name="fig:006"/>
       <w:r>
@@ -1057,9 +1057,55 @@
         </w:drawing>
       </w:r>
       <w:bookmarkEnd w:id="34"/>
-      <w:r>
-        <w:t xml:space="preserve"> </w:t>
-      </w:r>
+    </w:p>
+    <w:p>
+      <w:pPr>
+        <w:pStyle w:val="ImageCaption"/>
+      </w:pPr>
+      <w:r>
+        <w:t xml:space="preserve">Построение графика</w:t>
+      </w:r>
+      <w:r>
+        <w:t xml:space="preserve"> </w:t>
+      </w:r>
+      <m:oMath>
+        <m:r>
+          <m:t>y</m:t>
+        </m:r>
+        <m:r>
+          <m:rPr>
+            <m:sty m:val="p"/>
+          </m:rPr>
+          <m:t>=</m:t>
+        </m:r>
+        <m:r>
+          <m:t>s</m:t>
+        </m:r>
+        <m:r>
+          <m:t>i</m:t>
+        </m:r>
+        <m:r>
+          <m:t>n</m:t>
+        </m:r>
+        <m:d>
+          <m:dPr>
+            <m:begChr m:val="("/>
+            <m:endChr m:val=")"/>
+            <m:sepChr m:val=""/>
+            <m:grow/>
+          </m:dPr>
+          <m:e>
+            <m:r>
+              <m:t>x</m:t>
+            </m:r>
+          </m:e>
+        </m:d>
+      </m:oMath>
+    </w:p>
+    <w:p>
+      <w:pPr>
+        <w:pStyle w:val="CaptionedFigure"/>
+      </w:pPr>
       <w:bookmarkStart w:id="36" w:name="fig:007"/>
       <w:r>
         <w:drawing>
@@ -1107,6 +1153,50 @@
     </w:p>
     <w:p>
       <w:pPr>
+        <w:pStyle w:val="ImageCaption"/>
+      </w:pPr>
+      <w:r>
+        <w:t xml:space="preserve">График</w:t>
+      </w:r>
+      <w:r>
+        <w:t xml:space="preserve"> </w:t>
+      </w:r>
+      <m:oMath>
+        <m:r>
+          <m:t>y</m:t>
+        </m:r>
+        <m:r>
+          <m:rPr>
+            <m:sty m:val="p"/>
+          </m:rPr>
+          <m:t>=</m:t>
+        </m:r>
+        <m:r>
+          <m:t>s</m:t>
+        </m:r>
+        <m:r>
+          <m:t>i</m:t>
+        </m:r>
+        <m:r>
+          <m:t>n</m:t>
+        </m:r>
+        <m:d>
+          <m:dPr>
+            <m:begChr m:val="("/>
+            <m:endChr m:val=")"/>
+            <m:sepChr m:val=""/>
+            <m:grow/>
+          </m:dPr>
+          <m:e>
+            <m:r>
+              <m:t>x</m:t>
+            </m:r>
+          </m:e>
+        </m:d>
+      </m:oMath>
+    </w:p>
+    <w:p>
+      <w:pPr>
         <w:pStyle w:val="BodyText"/>
       </w:pPr>
       <w:r>
@@ -1133,7 +1223,7 @@
     </w:p>
     <w:p>
       <w:pPr>
-        <w:pStyle w:val="BodyText"/>
+        <w:pStyle w:val="CaptionedFigure"/>
       </w:pPr>
       <w:bookmarkStart w:id="38" w:name="fig:008"/>
       <w:r>
@@ -1179,9 +1269,55 @@
         </w:drawing>
       </w:r>
       <w:bookmarkEnd w:id="38"/>
-      <w:r>
-        <w:t xml:space="preserve"> </w:t>
-      </w:r>
+    </w:p>
+    <w:p>
+      <w:pPr>
+        <w:pStyle w:val="ImageCaption"/>
+      </w:pPr>
+      <w:r>
+        <w:t xml:space="preserve">Улучшение графика</w:t>
+      </w:r>
+      <w:r>
+        <w:t xml:space="preserve"> </w:t>
+      </w:r>
+      <m:oMath>
+        <m:r>
+          <m:t>y</m:t>
+        </m:r>
+        <m:r>
+          <m:rPr>
+            <m:sty m:val="p"/>
+          </m:rPr>
+          <m:t>=</m:t>
+        </m:r>
+        <m:r>
+          <m:t>s</m:t>
+        </m:r>
+        <m:r>
+          <m:t>i</m:t>
+        </m:r>
+        <m:r>
+          <m:t>n</m:t>
+        </m:r>
+        <m:d>
+          <m:dPr>
+            <m:begChr m:val="("/>
+            <m:endChr m:val=")"/>
+            <m:sepChr m:val=""/>
+            <m:grow/>
+          </m:dPr>
+          <m:e>
+            <m:r>
+              <m:t>x</m:t>
+            </m:r>
+          </m:e>
+        </m:d>
+      </m:oMath>
+    </w:p>
+    <w:p>
+      <w:pPr>
+        <w:pStyle w:val="CaptionedFigure"/>
+      </w:pPr>
       <w:bookmarkStart w:id="40" w:name="fig:009"/>
       <w:r>
         <w:drawing>
@@ -1229,6 +1365,50 @@
     </w:p>
     <w:p>
       <w:pPr>
+        <w:pStyle w:val="ImageCaption"/>
+      </w:pPr>
+      <w:r>
+        <w:t xml:space="preserve">Улучшенный график</w:t>
+      </w:r>
+      <w:r>
+        <w:t xml:space="preserve"> </w:t>
+      </w:r>
+      <m:oMath>
+        <m:r>
+          <m:t>y</m:t>
+        </m:r>
+        <m:r>
+          <m:rPr>
+            <m:sty m:val="p"/>
+          </m:rPr>
+          <m:t>=</m:t>
+        </m:r>
+        <m:r>
+          <m:t>s</m:t>
+        </m:r>
+        <m:r>
+          <m:t>i</m:t>
+        </m:r>
+        <m:r>
+          <m:t>n</m:t>
+        </m:r>
+        <m:d>
+          <m:dPr>
+            <m:begChr m:val="("/>
+            <m:endChr m:val=")"/>
+            <m:sepChr m:val=""/>
+            <m:grow/>
+          </m:dPr>
+          <m:e>
+            <m:r>
+              <m:t>x</m:t>
+            </m:r>
+          </m:e>
+        </m:d>
+      </m:oMath>
+    </w:p>
+    <w:p>
+      <w:pPr>
         <w:pStyle w:val="BodyText"/>
       </w:pPr>
       <w:r>
@@ -1255,7 +1435,7 @@
     </w:p>
     <w:p>
       <w:pPr>
-        <w:pStyle w:val="BodyText"/>
+        <w:pStyle w:val="CaptionedFigure"/>
       </w:pPr>
       <w:bookmarkStart w:id="42" w:name="fig:010"/>
       <w:r>
@@ -1301,9 +1481,19 @@
         </w:drawing>
       </w:r>
       <w:bookmarkEnd w:id="42"/>
-      <w:r>
-        <w:t xml:space="preserve"> </w:t>
-      </w:r>
+    </w:p>
+    <w:p>
+      <w:pPr>
+        <w:pStyle w:val="ImageCaption"/>
+      </w:pPr>
+      <w:r>
+        <w:t xml:space="preserve">Построение двух графиков</w:t>
+      </w:r>
+    </w:p>
+    <w:p>
+      <w:pPr>
+        <w:pStyle w:val="CaptionedFigure"/>
+      </w:pPr>
       <w:bookmarkStart w:id="44" w:name="fig:011"/>
       <w:r>
         <w:drawing>
@@ -1351,6 +1541,14 @@
     </w:p>
     <w:p>
       <w:pPr>
+        <w:pStyle w:val="ImageCaption"/>
+      </w:pPr>
+      <w:r>
+        <w:t xml:space="preserve">Чертеж с двумя графиками</w:t>
+      </w:r>
+    </w:p>
+    <w:p>
+      <w:pPr>
         <w:pStyle w:val="BodyText"/>
       </w:pPr>
       <w:r>
@@ -1463,7 +1661,7 @@
     </w:p>
     <w:p>
       <w:pPr>
-        <w:pStyle w:val="BodyText"/>
+        <w:pStyle w:val="CaptionedFigure"/>
       </w:pPr>
       <w:bookmarkStart w:id="46" w:name="fig:012"/>
       <w:r>
@@ -1509,9 +1707,73 @@
         </w:drawing>
       </w:r>
       <w:bookmarkEnd w:id="46"/>
-      <w:r>
-        <w:t xml:space="preserve"> </w:t>
-      </w:r>
+    </w:p>
+    <w:p>
+      <w:pPr>
+        <w:pStyle w:val="ImageCaption"/>
+      </w:pPr>
+      <w:r>
+        <w:t xml:space="preserve">Построение графика</w:t>
+      </w:r>
+      <w:r>
+        <w:t xml:space="preserve"> </w:t>
+      </w:r>
+      <m:oMath>
+        <m:r>
+          <m:t>y</m:t>
+        </m:r>
+        <m:r>
+          <m:rPr>
+            <m:sty m:val="p"/>
+          </m:rPr>
+          <m:t>=</m:t>
+        </m:r>
+        <m:sSup>
+          <m:e>
+            <m:r>
+              <m:t>x</m:t>
+            </m:r>
+          </m:e>
+          <m:sup>
+            <m:r>
+              <m:t>2</m:t>
+            </m:r>
+          </m:sup>
+        </m:sSup>
+        <m:r>
+          <m:rPr>
+            <m:sty m:val="p"/>
+          </m:rPr>
+          <m:t>*</m:t>
+        </m:r>
+        <m:r>
+          <m:t>s</m:t>
+        </m:r>
+        <m:r>
+          <m:t>i</m:t>
+        </m:r>
+        <m:r>
+          <m:t>n</m:t>
+        </m:r>
+        <m:d>
+          <m:dPr>
+            <m:begChr m:val="("/>
+            <m:endChr m:val=")"/>
+            <m:sepChr m:val=""/>
+            <m:grow/>
+          </m:dPr>
+          <m:e>
+            <m:r>
+              <m:t>x</m:t>
+            </m:r>
+          </m:e>
+        </m:d>
+      </m:oMath>
+    </w:p>
+    <w:p>
+      <w:pPr>
+        <w:pStyle w:val="CaptionedFigure"/>
+      </w:pPr>
       <w:bookmarkStart w:id="48" w:name="fig:013"/>
       <w:r>
         <w:drawing>
@@ -1556,6 +1818,68 @@
         </w:drawing>
       </w:r>
       <w:bookmarkEnd w:id="48"/>
+    </w:p>
+    <w:p>
+      <w:pPr>
+        <w:pStyle w:val="ImageCaption"/>
+      </w:pPr>
+      <w:r>
+        <w:t xml:space="preserve">График</w:t>
+      </w:r>
+      <w:r>
+        <w:t xml:space="preserve"> </w:t>
+      </w:r>
+      <m:oMath>
+        <m:r>
+          <m:t>y</m:t>
+        </m:r>
+        <m:r>
+          <m:rPr>
+            <m:sty m:val="p"/>
+          </m:rPr>
+          <m:t>=</m:t>
+        </m:r>
+        <m:sSup>
+          <m:e>
+            <m:r>
+              <m:t>x</m:t>
+            </m:r>
+          </m:e>
+          <m:sup>
+            <m:r>
+              <m:t>2</m:t>
+            </m:r>
+          </m:sup>
+        </m:sSup>
+        <m:r>
+          <m:rPr>
+            <m:sty m:val="p"/>
+          </m:rPr>
+          <m:t>*</m:t>
+        </m:r>
+        <m:r>
+          <m:t>s</m:t>
+        </m:r>
+        <m:r>
+          <m:t>i</m:t>
+        </m:r>
+        <m:r>
+          <m:t>n</m:t>
+        </m:r>
+        <m:d>
+          <m:dPr>
+            <m:begChr m:val="("/>
+            <m:endChr m:val=")"/>
+            <m:sepChr m:val=""/>
+            <m:grow/>
+          </m:dPr>
+          <m:e>
+            <m:r>
+              <m:t>x</m:t>
+            </m:r>
+          </m:e>
+        </m:d>
+      </m:oMath>
     </w:p>
     <w:p>
       <w:pPr>
